--- a/Management_System_of_Expressage/文档/2设计文档/重要类间协作集成测试文档.docx
+++ b/Management_System_of_Expressage/文档/2设计文档/重要类间协作集成测试文档.docx
@@ -105,7 +105,6 @@
     <w:p>
       <w:pPr>
         <w:rPr>
-          <w:rFonts w:hint="eastAsia"/>
           <w:b/>
           <w:sz w:val="28"/>
           <w:szCs w:val="28"/>
@@ -281,7 +280,6 @@
     <w:p>
       <w:pPr>
         <w:rPr>
-          <w:rFonts w:hint="eastAsia"/>
           <w:b/>
           <w:sz w:val="28"/>
           <w:szCs w:val="28"/>
@@ -343,8 +341,6 @@
           </wp:inline>
         </w:drawing>
       </w:r>
-      <w:bookmarkStart w:id="0" w:name="_GoBack"/>
-      <w:bookmarkEnd w:id="0"/>
     </w:p>
     <w:p>
       <w:pPr>
@@ -360,16 +356,63 @@
           <w:szCs w:val="28"/>
         </w:rPr>
       </w:pPr>
-    </w:p>
-    <w:p>
-      <w:pPr>
-        <w:rPr>
-          <w:rFonts w:hint="eastAsia"/>
-          <w:b/>
-          <w:sz w:val="28"/>
-          <w:szCs w:val="28"/>
-        </w:rPr>
-      </w:pPr>
+      <w:r>
+        <w:rPr>
+          <w:b/>
+          <w:sz w:val="28"/>
+          <w:szCs w:val="28"/>
+        </w:rPr>
+        <w:t>新建订单</w:t>
+      </w:r>
+    </w:p>
+    <w:p>
+      <w:pPr>
+        <w:rPr>
+          <w:b/>
+          <w:sz w:val="28"/>
+          <w:szCs w:val="28"/>
+        </w:rPr>
+      </w:pPr>
+      <w:r>
+        <w:rPr>
+          <w:noProof/>
+        </w:rPr>
+        <w:drawing>
+          <wp:inline distT="0" distB="0" distL="0" distR="0" wp14:anchorId="2B7E165C" wp14:editId="1F2C8B29">
+            <wp:extent cx="5274310" cy="2062480"/>
+            <wp:effectExtent l="0" t="0" r="2540" b="0"/>
+            <wp:docPr id="2" name="图片 2"/>
+            <wp:cNvGraphicFramePr>
+              <a:graphicFrameLocks xmlns:a="http://schemas.openxmlformats.org/drawingml/2006/main" noChangeAspect="1"/>
+            </wp:cNvGraphicFramePr>
+            <a:graphic xmlns:a="http://schemas.openxmlformats.org/drawingml/2006/main">
+              <a:graphicData uri="http://schemas.openxmlformats.org/drawingml/2006/picture">
+                <pic:pic xmlns:pic="http://schemas.openxmlformats.org/drawingml/2006/picture">
+                  <pic:nvPicPr>
+                    <pic:cNvPr id="1" name=""/>
+                    <pic:cNvPicPr/>
+                  </pic:nvPicPr>
+                  <pic:blipFill>
+                    <a:blip r:embed="rId9"/>
+                    <a:stretch>
+                      <a:fillRect/>
+                    </a:stretch>
+                  </pic:blipFill>
+                  <pic:spPr>
+                    <a:xfrm>
+                      <a:off x="0" y="0"/>
+                      <a:ext cx="5274310" cy="2062480"/>
+                    </a:xfrm>
+                    <a:prstGeom prst="rect">
+                      <a:avLst/>
+                    </a:prstGeom>
+                  </pic:spPr>
+                </pic:pic>
+              </a:graphicData>
+            </a:graphic>
+          </wp:inline>
+        </w:drawing>
+      </w:r>
     </w:p>
     <w:p>
       <w:pPr>
@@ -385,16 +428,64 @@
           <w:szCs w:val="28"/>
         </w:rPr>
       </w:pPr>
-    </w:p>
-    <w:p>
-      <w:pPr>
-        <w:rPr>
-          <w:rFonts w:hint="eastAsia"/>
-          <w:b/>
-          <w:sz w:val="28"/>
-          <w:szCs w:val="28"/>
-        </w:rPr>
-      </w:pPr>
+      <w:r>
+        <w:rPr>
+          <w:b/>
+          <w:sz w:val="28"/>
+          <w:szCs w:val="28"/>
+        </w:rPr>
+        <w:t>获取付款额</w:t>
+      </w:r>
+    </w:p>
+    <w:p>
+      <w:pPr>
+        <w:rPr>
+          <w:b/>
+          <w:sz w:val="28"/>
+          <w:szCs w:val="28"/>
+        </w:rPr>
+      </w:pPr>
+      <w:r>
+        <w:rPr>
+          <w:noProof/>
+        </w:rPr>
+        <w:lastRenderedPageBreak/>
+        <w:drawing>
+          <wp:inline distT="0" distB="0" distL="0" distR="0" wp14:anchorId="0BCFB076" wp14:editId="39B15318">
+            <wp:extent cx="5274310" cy="2072640"/>
+            <wp:effectExtent l="0" t="0" r="2540" b="3810"/>
+            <wp:docPr id="1" name="图片 1"/>
+            <wp:cNvGraphicFramePr>
+              <a:graphicFrameLocks xmlns:a="http://schemas.openxmlformats.org/drawingml/2006/main" noChangeAspect="1"/>
+            </wp:cNvGraphicFramePr>
+            <a:graphic xmlns:a="http://schemas.openxmlformats.org/drawingml/2006/main">
+              <a:graphicData uri="http://schemas.openxmlformats.org/drawingml/2006/picture">
+                <pic:pic xmlns:pic="http://schemas.openxmlformats.org/drawingml/2006/picture">
+                  <pic:nvPicPr>
+                    <pic:cNvPr id="1" name=""/>
+                    <pic:cNvPicPr/>
+                  </pic:nvPicPr>
+                  <pic:blipFill>
+                    <a:blip r:embed="rId10"/>
+                    <a:stretch>
+                      <a:fillRect/>
+                    </a:stretch>
+                  </pic:blipFill>
+                  <pic:spPr>
+                    <a:xfrm>
+                      <a:off x="0" y="0"/>
+                      <a:ext cx="5274310" cy="2072640"/>
+                    </a:xfrm>
+                    <a:prstGeom prst="rect">
+                      <a:avLst/>
+                    </a:prstGeom>
+                  </pic:spPr>
+                </pic:pic>
+              </a:graphicData>
+            </a:graphic>
+          </wp:inline>
+        </w:drawing>
+      </w:r>
     </w:p>
     <w:p>
       <w:pPr>
@@ -410,16 +501,63 @@
           <w:szCs w:val="28"/>
         </w:rPr>
       </w:pPr>
-    </w:p>
-    <w:p>
-      <w:pPr>
-        <w:rPr>
-          <w:rFonts w:hint="eastAsia"/>
-          <w:b/>
-          <w:sz w:val="28"/>
-          <w:szCs w:val="28"/>
-        </w:rPr>
-      </w:pPr>
+      <w:r>
+        <w:rPr>
+          <w:b/>
+          <w:sz w:val="28"/>
+          <w:szCs w:val="28"/>
+        </w:rPr>
+        <w:t>新建收件人信息单</w:t>
+      </w:r>
+    </w:p>
+    <w:p>
+      <w:pPr>
+        <w:rPr>
+          <w:b/>
+          <w:sz w:val="28"/>
+          <w:szCs w:val="28"/>
+        </w:rPr>
+      </w:pPr>
+      <w:r>
+        <w:rPr>
+          <w:noProof/>
+        </w:rPr>
+        <w:drawing>
+          <wp:inline distT="0" distB="0" distL="0" distR="0" wp14:anchorId="1E7BB959" wp14:editId="0B825A3D">
+            <wp:extent cx="5274310" cy="2129155"/>
+            <wp:effectExtent l="0" t="0" r="2540" b="4445"/>
+            <wp:docPr id="3" name="图片 3"/>
+            <wp:cNvGraphicFramePr>
+              <a:graphicFrameLocks xmlns:a="http://schemas.openxmlformats.org/drawingml/2006/main" noChangeAspect="1"/>
+            </wp:cNvGraphicFramePr>
+            <a:graphic xmlns:a="http://schemas.openxmlformats.org/drawingml/2006/main">
+              <a:graphicData uri="http://schemas.openxmlformats.org/drawingml/2006/picture">
+                <pic:pic xmlns:pic="http://schemas.openxmlformats.org/drawingml/2006/picture">
+                  <pic:nvPicPr>
+                    <pic:cNvPr id="1" name=""/>
+                    <pic:cNvPicPr/>
+                  </pic:nvPicPr>
+                  <pic:blipFill>
+                    <a:blip r:embed="rId11"/>
+                    <a:stretch>
+                      <a:fillRect/>
+                    </a:stretch>
+                  </pic:blipFill>
+                  <pic:spPr>
+                    <a:xfrm>
+                      <a:off x="0" y="0"/>
+                      <a:ext cx="5274310" cy="2129155"/>
+                    </a:xfrm>
+                    <a:prstGeom prst="rect">
+                      <a:avLst/>
+                    </a:prstGeom>
+                  </pic:spPr>
+                </pic:pic>
+              </a:graphicData>
+            </a:graphic>
+          </wp:inline>
+        </w:drawing>
+      </w:r>
     </w:p>
     <w:p>
       <w:pPr>
@@ -435,16 +573,63 @@
           <w:szCs w:val="28"/>
         </w:rPr>
       </w:pPr>
-    </w:p>
-    <w:p>
-      <w:pPr>
-        <w:rPr>
-          <w:rFonts w:hint="eastAsia"/>
-          <w:b/>
-          <w:sz w:val="28"/>
-          <w:szCs w:val="28"/>
-        </w:rPr>
-      </w:pPr>
+      <w:r>
+        <w:rPr>
+          <w:b/>
+          <w:sz w:val="28"/>
+          <w:szCs w:val="28"/>
+        </w:rPr>
+        <w:t>查询薪水</w:t>
+      </w:r>
+    </w:p>
+    <w:p>
+      <w:pPr>
+        <w:rPr>
+          <w:b/>
+          <w:sz w:val="28"/>
+          <w:szCs w:val="28"/>
+        </w:rPr>
+      </w:pPr>
+      <w:r>
+        <w:rPr>
+          <w:noProof/>
+        </w:rPr>
+        <w:drawing>
+          <wp:inline distT="0" distB="0" distL="0" distR="0" wp14:anchorId="3EF2D44A" wp14:editId="04C6F600">
+            <wp:extent cx="5274310" cy="2066925"/>
+            <wp:effectExtent l="0" t="0" r="2540" b="9525"/>
+            <wp:docPr id="8" name="图片 8"/>
+            <wp:cNvGraphicFramePr>
+              <a:graphicFrameLocks xmlns:a="http://schemas.openxmlformats.org/drawingml/2006/main" noChangeAspect="1"/>
+            </wp:cNvGraphicFramePr>
+            <a:graphic xmlns:a="http://schemas.openxmlformats.org/drawingml/2006/main">
+              <a:graphicData uri="http://schemas.openxmlformats.org/drawingml/2006/picture">
+                <pic:pic xmlns:pic="http://schemas.openxmlformats.org/drawingml/2006/picture">
+                  <pic:nvPicPr>
+                    <pic:cNvPr id="1" name=""/>
+                    <pic:cNvPicPr/>
+                  </pic:nvPicPr>
+                  <pic:blipFill>
+                    <a:blip r:embed="rId12"/>
+                    <a:stretch>
+                      <a:fillRect/>
+                    </a:stretch>
+                  </pic:blipFill>
+                  <pic:spPr>
+                    <a:xfrm>
+                      <a:off x="0" y="0"/>
+                      <a:ext cx="5274310" cy="2066925"/>
+                    </a:xfrm>
+                    <a:prstGeom prst="rect">
+                      <a:avLst/>
+                    </a:prstGeom>
+                  </pic:spPr>
+                </pic:pic>
+              </a:graphicData>
+            </a:graphic>
+          </wp:inline>
+        </w:drawing>
+      </w:r>
     </w:p>
     <w:p>
       <w:pPr>
@@ -460,16 +645,64 @@
           <w:szCs w:val="28"/>
         </w:rPr>
       </w:pPr>
-    </w:p>
-    <w:p>
-      <w:pPr>
-        <w:rPr>
-          <w:rFonts w:hint="eastAsia"/>
-          <w:b/>
-          <w:sz w:val="28"/>
-          <w:szCs w:val="28"/>
-        </w:rPr>
-      </w:pPr>
+      <w:r>
+        <w:rPr>
+          <w:b/>
+          <w:sz w:val="28"/>
+          <w:szCs w:val="28"/>
+        </w:rPr>
+        <w:t>编辑薪水信息</w:t>
+      </w:r>
+    </w:p>
+    <w:p>
+      <w:pPr>
+        <w:rPr>
+          <w:b/>
+          <w:sz w:val="28"/>
+          <w:szCs w:val="28"/>
+        </w:rPr>
+      </w:pPr>
+      <w:r>
+        <w:rPr>
+          <w:noProof/>
+        </w:rPr>
+        <w:lastRenderedPageBreak/>
+        <w:drawing>
+          <wp:inline distT="0" distB="0" distL="0" distR="0" wp14:anchorId="75CCDEA8" wp14:editId="4F86D615">
+            <wp:extent cx="5274310" cy="2067560"/>
+            <wp:effectExtent l="0" t="0" r="2540" b="8890"/>
+            <wp:docPr id="9" name="图片 9"/>
+            <wp:cNvGraphicFramePr>
+              <a:graphicFrameLocks xmlns:a="http://schemas.openxmlformats.org/drawingml/2006/main" noChangeAspect="1"/>
+            </wp:cNvGraphicFramePr>
+            <a:graphic xmlns:a="http://schemas.openxmlformats.org/drawingml/2006/main">
+              <a:graphicData uri="http://schemas.openxmlformats.org/drawingml/2006/picture">
+                <pic:pic xmlns:pic="http://schemas.openxmlformats.org/drawingml/2006/picture">
+                  <pic:nvPicPr>
+                    <pic:cNvPr id="1" name=""/>
+                    <pic:cNvPicPr/>
+                  </pic:nvPicPr>
+                  <pic:blipFill>
+                    <a:blip r:embed="rId13"/>
+                    <a:stretch>
+                      <a:fillRect/>
+                    </a:stretch>
+                  </pic:blipFill>
+                  <pic:spPr>
+                    <a:xfrm>
+                      <a:off x="0" y="0"/>
+                      <a:ext cx="5274310" cy="2067560"/>
+                    </a:xfrm>
+                    <a:prstGeom prst="rect">
+                      <a:avLst/>
+                    </a:prstGeom>
+                  </pic:spPr>
+                </pic:pic>
+              </a:graphicData>
+            </a:graphic>
+          </wp:inline>
+        </w:drawing>
+      </w:r>
     </w:p>
     <w:p>
       <w:pPr>
@@ -485,15 +718,63 @@
           <w:szCs w:val="28"/>
         </w:rPr>
       </w:pPr>
-    </w:p>
-    <w:p>
-      <w:pPr>
-        <w:rPr>
-          <w:b/>
-          <w:sz w:val="28"/>
-          <w:szCs w:val="28"/>
-        </w:rPr>
-      </w:pPr>
+      <w:r>
+        <w:rPr>
+          <w:b/>
+          <w:sz w:val="28"/>
+          <w:szCs w:val="28"/>
+        </w:rPr>
+        <w:t>查询常量信息</w:t>
+      </w:r>
+    </w:p>
+    <w:p>
+      <w:pPr>
+        <w:rPr>
+          <w:b/>
+          <w:sz w:val="28"/>
+          <w:szCs w:val="28"/>
+        </w:rPr>
+      </w:pPr>
+      <w:r>
+        <w:rPr>
+          <w:noProof/>
+        </w:rPr>
+        <w:drawing>
+          <wp:inline distT="0" distB="0" distL="0" distR="0" wp14:anchorId="0EE48D60" wp14:editId="711045E8">
+            <wp:extent cx="5274310" cy="2073275"/>
+            <wp:effectExtent l="0" t="0" r="2540" b="3175"/>
+            <wp:docPr id="10" name="图片 10"/>
+            <wp:cNvGraphicFramePr>
+              <a:graphicFrameLocks xmlns:a="http://schemas.openxmlformats.org/drawingml/2006/main" noChangeAspect="1"/>
+            </wp:cNvGraphicFramePr>
+            <a:graphic xmlns:a="http://schemas.openxmlformats.org/drawingml/2006/main">
+              <a:graphicData uri="http://schemas.openxmlformats.org/drawingml/2006/picture">
+                <pic:pic xmlns:pic="http://schemas.openxmlformats.org/drawingml/2006/picture">
+                  <pic:nvPicPr>
+                    <pic:cNvPr id="1" name=""/>
+                    <pic:cNvPicPr/>
+                  </pic:nvPicPr>
+                  <pic:blipFill>
+                    <a:blip r:embed="rId14"/>
+                    <a:stretch>
+                      <a:fillRect/>
+                    </a:stretch>
+                  </pic:blipFill>
+                  <pic:spPr>
+                    <a:xfrm>
+                      <a:off x="0" y="0"/>
+                      <a:ext cx="5274310" cy="2073275"/>
+                    </a:xfrm>
+                    <a:prstGeom prst="rect">
+                      <a:avLst/>
+                    </a:prstGeom>
+                  </pic:spPr>
+                </pic:pic>
+              </a:graphicData>
+            </a:graphic>
+          </wp:inline>
+        </w:drawing>
+      </w:r>
     </w:p>
     <w:p>
       <w:pPr>
@@ -509,15 +790,63 @@
           <w:szCs w:val="28"/>
         </w:rPr>
       </w:pPr>
-    </w:p>
-    <w:p>
-      <w:pPr>
-        <w:rPr>
-          <w:b/>
-          <w:sz w:val="28"/>
-          <w:szCs w:val="28"/>
-        </w:rPr>
-      </w:pPr>
+      <w:r>
+        <w:rPr>
+          <w:b/>
+          <w:sz w:val="28"/>
+          <w:szCs w:val="28"/>
+        </w:rPr>
+        <w:t>编辑常量信息</w:t>
+      </w:r>
+    </w:p>
+    <w:p>
+      <w:pPr>
+        <w:rPr>
+          <w:b/>
+          <w:sz w:val="28"/>
+          <w:szCs w:val="28"/>
+        </w:rPr>
+      </w:pPr>
+      <w:r>
+        <w:rPr>
+          <w:noProof/>
+        </w:rPr>
+        <w:drawing>
+          <wp:inline distT="0" distB="0" distL="0" distR="0" wp14:anchorId="491B9ECF" wp14:editId="43A84CAE">
+            <wp:extent cx="5274310" cy="2115820"/>
+            <wp:effectExtent l="0" t="0" r="2540" b="0"/>
+            <wp:docPr id="12" name="图片 12"/>
+            <wp:cNvGraphicFramePr>
+              <a:graphicFrameLocks xmlns:a="http://schemas.openxmlformats.org/drawingml/2006/main" noChangeAspect="1"/>
+            </wp:cNvGraphicFramePr>
+            <a:graphic xmlns:a="http://schemas.openxmlformats.org/drawingml/2006/main">
+              <a:graphicData uri="http://schemas.openxmlformats.org/drawingml/2006/picture">
+                <pic:pic xmlns:pic="http://schemas.openxmlformats.org/drawingml/2006/picture">
+                  <pic:nvPicPr>
+                    <pic:cNvPr id="1" name=""/>
+                    <pic:cNvPicPr/>
+                  </pic:nvPicPr>
+                  <pic:blipFill>
+                    <a:blip r:embed="rId15"/>
+                    <a:stretch>
+                      <a:fillRect/>
+                    </a:stretch>
+                  </pic:blipFill>
+                  <pic:spPr>
+                    <a:xfrm>
+                      <a:off x="0" y="0"/>
+                      <a:ext cx="5274310" cy="2115820"/>
+                    </a:xfrm>
+                    <a:prstGeom prst="rect">
+                      <a:avLst/>
+                    </a:prstGeom>
+                  </pic:spPr>
+                </pic:pic>
+              </a:graphicData>
+            </a:graphic>
+          </wp:inline>
+        </w:drawing>
+      </w:r>
     </w:p>
     <w:p>
       <w:pPr>
@@ -533,16 +862,66 @@
           <w:szCs w:val="28"/>
         </w:rPr>
       </w:pPr>
-    </w:p>
-    <w:p>
-      <w:pPr>
-        <w:rPr>
-          <w:rFonts w:hint="eastAsia"/>
-          <w:b/>
-          <w:sz w:val="28"/>
-          <w:szCs w:val="28"/>
-        </w:rPr>
-      </w:pPr>
+      <w:r>
+        <w:rPr>
+          <w:b/>
+          <w:sz w:val="28"/>
+          <w:szCs w:val="28"/>
+        </w:rPr>
+        <w:t>获得单据列表</w:t>
+      </w:r>
+    </w:p>
+    <w:p>
+      <w:pPr>
+        <w:rPr>
+          <w:b/>
+          <w:sz w:val="28"/>
+          <w:szCs w:val="28"/>
+        </w:rPr>
+      </w:pPr>
+      <w:r>
+        <w:rPr>
+          <w:noProof/>
+        </w:rPr>
+        <w:lastRenderedPageBreak/>
+        <w:drawing>
+          <wp:inline distT="0" distB="0" distL="0" distR="0" wp14:anchorId="4E0C597A" wp14:editId="4AD18180">
+            <wp:extent cx="5274310" cy="2019300"/>
+            <wp:effectExtent l="0" t="0" r="2540" b="0"/>
+            <wp:docPr id="13" name="图片 13"/>
+            <wp:cNvGraphicFramePr>
+              <a:graphicFrameLocks xmlns:a="http://schemas.openxmlformats.org/drawingml/2006/main" noChangeAspect="1"/>
+            </wp:cNvGraphicFramePr>
+            <a:graphic xmlns:a="http://schemas.openxmlformats.org/drawingml/2006/main">
+              <a:graphicData uri="http://schemas.openxmlformats.org/drawingml/2006/picture">
+                <pic:pic xmlns:pic="http://schemas.openxmlformats.org/drawingml/2006/picture">
+                  <pic:nvPicPr>
+                    <pic:cNvPr id="1" name=""/>
+                    <pic:cNvPicPr/>
+                  </pic:nvPicPr>
+                  <pic:blipFill>
+                    <a:blip r:embed="rId16"/>
+                    <a:stretch>
+                      <a:fillRect/>
+                    </a:stretch>
+                  </pic:blipFill>
+                  <pic:spPr>
+                    <a:xfrm>
+                      <a:off x="0" y="0"/>
+                      <a:ext cx="5274310" cy="2019300"/>
+                    </a:xfrm>
+                    <a:prstGeom prst="rect">
+                      <a:avLst/>
+                    </a:prstGeom>
+                  </pic:spPr>
+                </pic:pic>
+              </a:graphicData>
+            </a:graphic>
+          </wp:inline>
+        </w:drawing>
+      </w:r>
+      <w:bookmarkStart w:id="0" w:name="_GoBack"/>
+      <w:bookmarkEnd w:id="0"/>
     </w:p>
     <w:p>
       <w:pPr>
@@ -562,7 +941,6 @@
     <w:p>
       <w:pPr>
         <w:rPr>
-          <w:rFonts w:hint="eastAsia"/>
           <w:b/>
           <w:sz w:val="28"/>
           <w:szCs w:val="28"/>
@@ -581,7 +959,7 @@
 
 <file path=word/numbering.xml><?xml version="1.0" encoding="utf-8"?>
 <w:numbering xmlns:wpc="http://schemas.microsoft.com/office/word/2010/wordprocessingCanvas" xmlns:mc="http://schemas.openxmlformats.org/markup-compatibility/2006" xmlns:o="urn:schemas-microsoft-com:office:office" xmlns:r="http://schemas.openxmlformats.org/officeDocument/2006/relationships" xmlns:m="http://schemas.openxmlformats.org/officeDocument/2006/math" xmlns:v="urn:schemas-microsoft-com:vml" xmlns:wp14="http://schemas.microsoft.com/office/word/2010/wordprocessingDrawing" xmlns:wp="http://schemas.openxmlformats.org/drawingml/2006/wordprocessingDrawing" xmlns:w10="urn:schemas-microsoft-com:office:word" xmlns:w="http://schemas.openxmlformats.org/wordprocessingml/2006/main" xmlns:w14="http://schemas.microsoft.com/office/word/2010/wordml" xmlns:w15="http://schemas.microsoft.com/office/word/2012/wordml" xmlns:wpg="http://schemas.microsoft.com/office/word/2010/wordprocessingGroup" xmlns:wpi="http://schemas.microsoft.com/office/word/2010/wordprocessingInk" xmlns:wne="http://schemas.microsoft.com/office/word/2006/wordml" xmlns:wps="http://schemas.microsoft.com/office/word/2010/wordprocessingShape" mc:Ignorable="w14 w15 wp14">
-  <w:abstractNum w:abstractNumId="0" w15:restartNumberingAfterBreak="0">
+  <w:abstractNum w:abstractNumId="0">
     <w:nsid w:val="38763321"/>
     <w:multiLevelType w:val="hybridMultilevel"/>
     <w:tmpl w:val="2B500AD8"/>

--- a/Management_System_of_Expressage/文档/2设计文档/重要类间协作集成测试文档.docx
+++ b/Management_System_of_Expressage/文档/2设计文档/重要类间协作集成测试文档.docx
@@ -920,8 +920,6 @@
           </wp:inline>
         </w:drawing>
       </w:r>
-      <w:bookmarkStart w:id="0" w:name="_GoBack"/>
-      <w:bookmarkEnd w:id="0"/>
     </w:p>
     <w:p>
       <w:pPr>
@@ -937,15 +935,135 @@
           <w:szCs w:val="28"/>
         </w:rPr>
       </w:pPr>
-    </w:p>
-    <w:p>
-      <w:pPr>
-        <w:rPr>
-          <w:b/>
-          <w:sz w:val="28"/>
-          <w:szCs w:val="28"/>
-        </w:rPr>
-      </w:pPr>
+      <w:r>
+        <w:rPr>
+          <w:b/>
+          <w:sz w:val="28"/>
+          <w:szCs w:val="28"/>
+        </w:rPr>
+        <w:t>录入中转单上运费计算测试</w:t>
+      </w:r>
+    </w:p>
+    <w:p>
+      <w:pPr>
+        <w:rPr>
+          <w:b/>
+          <w:sz w:val="28"/>
+          <w:szCs w:val="28"/>
+        </w:rPr>
+      </w:pPr>
+      <w:r>
+        <w:rPr>
+          <w:b/>
+          <w:noProof/>
+          <w:sz w:val="28"/>
+          <w:szCs w:val="28"/>
+        </w:rPr>
+        <w:drawing>
+          <wp:inline distT="0" distB="0" distL="0" distR="0">
+            <wp:extent cx="4276725" cy="5572125"/>
+            <wp:effectExtent l="0" t="0" r="9525" b="9525"/>
+            <wp:docPr id="11" name="图片 11"/>
+            <wp:cNvGraphicFramePr>
+              <a:graphicFrameLocks xmlns:a="http://schemas.openxmlformats.org/drawingml/2006/main" noChangeAspect="1"/>
+            </wp:cNvGraphicFramePr>
+            <a:graphic xmlns:a="http://schemas.openxmlformats.org/drawingml/2006/main">
+              <a:graphicData uri="http://schemas.openxmlformats.org/drawingml/2006/picture">
+                <pic:pic xmlns:pic="http://schemas.openxmlformats.org/drawingml/2006/picture">
+                  <pic:nvPicPr>
+                    <pic:cNvPr id="11" name="QQ截图20151116214939.png"/>
+                    <pic:cNvPicPr/>
+                  </pic:nvPicPr>
+                  <pic:blipFill>
+                    <a:blip r:embed="rId17">
+                      <a:extLst>
+                        <a:ext uri="{28A0092B-C50C-407E-A947-70E740481C1C}">
+                          <a14:useLocalDpi xmlns:a14="http://schemas.microsoft.com/office/drawing/2010/main" val="0"/>
+                        </a:ext>
+                      </a:extLst>
+                    </a:blip>
+                    <a:stretch>
+                      <a:fillRect/>
+                    </a:stretch>
+                  </pic:blipFill>
+                  <pic:spPr>
+                    <a:xfrm>
+                      <a:off x="0" y="0"/>
+                      <a:ext cx="4276725" cy="5572125"/>
+                    </a:xfrm>
+                    <a:prstGeom prst="rect">
+                      <a:avLst/>
+                    </a:prstGeom>
+                  </pic:spPr>
+                </pic:pic>
+              </a:graphicData>
+            </a:graphic>
+          </wp:inline>
+        </w:drawing>
+      </w:r>
+    </w:p>
+    <w:p>
+      <w:pPr>
+        <w:rPr>
+          <w:rFonts w:hint="eastAsia"/>
+          <w:b/>
+          <w:sz w:val="28"/>
+          <w:szCs w:val="28"/>
+        </w:rPr>
+      </w:pPr>
+      <w:bookmarkStart w:id="0" w:name="_GoBack"/>
+      <w:r>
+        <w:rPr>
+          <w:rFonts w:hint="eastAsia"/>
+          <w:b/>
+          <w:noProof/>
+          <w:sz w:val="28"/>
+          <w:szCs w:val="28"/>
+        </w:rPr>
+        <w:lastRenderedPageBreak/>
+        <w:drawing>
+          <wp:inline distT="0" distB="0" distL="0" distR="0">
+            <wp:extent cx="5197379" cy="4069080"/>
+            <wp:effectExtent l="0" t="0" r="3810" b="7620"/>
+            <wp:docPr id="14" name="图片 14"/>
+            <wp:cNvGraphicFramePr>
+              <a:graphicFrameLocks xmlns:a="http://schemas.openxmlformats.org/drawingml/2006/main" noChangeAspect="1"/>
+            </wp:cNvGraphicFramePr>
+            <a:graphic xmlns:a="http://schemas.openxmlformats.org/drawingml/2006/main">
+              <a:graphicData uri="http://schemas.openxmlformats.org/drawingml/2006/picture">
+                <pic:pic xmlns:pic="http://schemas.openxmlformats.org/drawingml/2006/picture">
+                  <pic:nvPicPr>
+                    <pic:cNvPr id="14" name="QQ截图20151116205732.png"/>
+                    <pic:cNvPicPr/>
+                  </pic:nvPicPr>
+                  <pic:blipFill>
+                    <a:blip r:embed="rId18">
+                      <a:extLst>
+                        <a:ext uri="{28A0092B-C50C-407E-A947-70E740481C1C}">
+                          <a14:useLocalDpi xmlns:a14="http://schemas.microsoft.com/office/drawing/2010/main" val="0"/>
+                        </a:ext>
+                      </a:extLst>
+                    </a:blip>
+                    <a:stretch>
+                      <a:fillRect/>
+                    </a:stretch>
+                  </pic:blipFill>
+                  <pic:spPr>
+                    <a:xfrm>
+                      <a:off x="0" y="0"/>
+                      <a:ext cx="5206791" cy="4076449"/>
+                    </a:xfrm>
+                    <a:prstGeom prst="rect">
+                      <a:avLst/>
+                    </a:prstGeom>
+                  </pic:spPr>
+                </pic:pic>
+              </a:graphicData>
+            </a:graphic>
+          </wp:inline>
+        </w:drawing>
+      </w:r>
+      <w:bookmarkEnd w:id="0"/>
     </w:p>
     <w:sectPr>
       <w:pgSz w:w="11906" w:h="16838"/>
@@ -959,7 +1077,7 @@
 
 <file path=word/numbering.xml><?xml version="1.0" encoding="utf-8"?>
 <w:numbering xmlns:wpc="http://schemas.microsoft.com/office/word/2010/wordprocessingCanvas" xmlns:mc="http://schemas.openxmlformats.org/markup-compatibility/2006" xmlns:o="urn:schemas-microsoft-com:office:office" xmlns:r="http://schemas.openxmlformats.org/officeDocument/2006/relationships" xmlns:m="http://schemas.openxmlformats.org/officeDocument/2006/math" xmlns:v="urn:schemas-microsoft-com:vml" xmlns:wp14="http://schemas.microsoft.com/office/word/2010/wordprocessingDrawing" xmlns:wp="http://schemas.openxmlformats.org/drawingml/2006/wordprocessingDrawing" xmlns:w10="urn:schemas-microsoft-com:office:word" xmlns:w="http://schemas.openxmlformats.org/wordprocessingml/2006/main" xmlns:w14="http://schemas.microsoft.com/office/word/2010/wordml" xmlns:w15="http://schemas.microsoft.com/office/word/2012/wordml" xmlns:wpg="http://schemas.microsoft.com/office/word/2010/wordprocessingGroup" xmlns:wpi="http://schemas.microsoft.com/office/word/2010/wordprocessingInk" xmlns:wne="http://schemas.microsoft.com/office/word/2006/wordml" xmlns:wps="http://schemas.microsoft.com/office/word/2010/wordprocessingShape" mc:Ignorable="w14 w15 wp14">
-  <w:abstractNum w:abstractNumId="0">
+  <w:abstractNum w:abstractNumId="0" w15:restartNumberingAfterBreak="0">
     <w:nsid w:val="38763321"/>
     <w:multiLevelType w:val="hybridMultilevel"/>
     <w:tmpl w:val="2B500AD8"/>

--- a/Management_System_of_Expressage/文档/2设计文档/重要类间协作集成测试文档.docx
+++ b/Management_System_of_Expressage/文档/2设计文档/重要类间协作集成测试文档.docx
@@ -368,6 +368,43 @@
     <w:p>
       <w:pPr>
         <w:rPr>
+          <w:rFonts w:hint="eastAsia"/>
+          <w:b/>
+          <w:sz w:val="28"/>
+          <w:szCs w:val="28"/>
+        </w:rPr>
+      </w:pPr>
+      <w:r>
+        <w:object w:dxaOrig="10492" w:dyaOrig="6972">
+          <v:shapetype id="_x0000_t75" coordsize="21600,21600" o:spt="75" o:preferrelative="t" path="m@4@5l@4@11@9@11@9@5xe" filled="f" stroked="f">
+            <v:stroke joinstyle="miter"/>
+            <v:formulas>
+              <v:f eqn="if lineDrawn pixelLineWidth 0"/>
+              <v:f eqn="sum @0 1 0"/>
+              <v:f eqn="sum 0 0 @1"/>
+              <v:f eqn="prod @2 1 2"/>
+              <v:f eqn="prod @3 21600 pixelWidth"/>
+              <v:f eqn="prod @3 21600 pixelHeight"/>
+              <v:f eqn="sum @0 0 1"/>
+              <v:f eqn="prod @6 1 2"/>
+              <v:f eqn="prod @7 21600 pixelWidth"/>
+              <v:f eqn="sum @8 21600 0"/>
+              <v:f eqn="prod @7 21600 pixelHeight"/>
+              <v:f eqn="sum @10 21600 0"/>
+            </v:formulas>
+            <v:path o:extrusionok="f" gradientshapeok="t" o:connecttype="rect"/>
+            <o:lock v:ext="edit" aspectratio="t"/>
+          </v:shapetype>
+          <v:shape id="_x0000_i1026" type="#_x0000_t75" style="width:523.5pt;height:348pt" o:ole="">
+            <v:imagedata r:id="rId9" o:title=""/>
+          </v:shape>
+          <o:OLEObject Type="Embed" ProgID="Visio.Drawing.11" ShapeID="_x0000_i1026" DrawAspect="Content" ObjectID="_1509218085" r:id="rId10"/>
+        </w:object>
+      </w:r>
+    </w:p>
+    <w:p>
+      <w:pPr>
+        <w:rPr>
           <w:b/>
           <w:sz w:val="28"/>
           <w:szCs w:val="28"/>
@@ -382,151 +419,6 @@
             <wp:extent cx="5274310" cy="2062480"/>
             <wp:effectExtent l="0" t="0" r="2540" b="0"/>
             <wp:docPr id="2" name="图片 2"/>
-            <wp:cNvGraphicFramePr>
-              <a:graphicFrameLocks xmlns:a="http://schemas.openxmlformats.org/drawingml/2006/main" noChangeAspect="1"/>
-            </wp:cNvGraphicFramePr>
-            <a:graphic xmlns:a="http://schemas.openxmlformats.org/drawingml/2006/main">
-              <a:graphicData uri="http://schemas.openxmlformats.org/drawingml/2006/picture">
-                <pic:pic xmlns:pic="http://schemas.openxmlformats.org/drawingml/2006/picture">
-                  <pic:nvPicPr>
-                    <pic:cNvPr id="1" name=""/>
-                    <pic:cNvPicPr/>
-                  </pic:nvPicPr>
-                  <pic:blipFill>
-                    <a:blip r:embed="rId9"/>
-                    <a:stretch>
-                      <a:fillRect/>
-                    </a:stretch>
-                  </pic:blipFill>
-                  <pic:spPr>
-                    <a:xfrm>
-                      <a:off x="0" y="0"/>
-                      <a:ext cx="5274310" cy="2062480"/>
-                    </a:xfrm>
-                    <a:prstGeom prst="rect">
-                      <a:avLst/>
-                    </a:prstGeom>
-                  </pic:spPr>
-                </pic:pic>
-              </a:graphicData>
-            </a:graphic>
-          </wp:inline>
-        </w:drawing>
-      </w:r>
-    </w:p>
-    <w:p>
-      <w:pPr>
-        <w:pStyle w:val="a4"/>
-        <w:numPr>
-          <w:ilvl w:val="0"/>
-          <w:numId w:val="1"/>
-        </w:numPr>
-        <w:ind w:firstLineChars="0"/>
-        <w:rPr>
-          <w:b/>
-          <w:sz w:val="28"/>
-          <w:szCs w:val="28"/>
-        </w:rPr>
-      </w:pPr>
-      <w:r>
-        <w:rPr>
-          <w:b/>
-          <w:sz w:val="28"/>
-          <w:szCs w:val="28"/>
-        </w:rPr>
-        <w:t>获取付款额</w:t>
-      </w:r>
-    </w:p>
-    <w:p>
-      <w:pPr>
-        <w:rPr>
-          <w:b/>
-          <w:sz w:val="28"/>
-          <w:szCs w:val="28"/>
-        </w:rPr>
-      </w:pPr>
-      <w:r>
-        <w:rPr>
-          <w:noProof/>
-        </w:rPr>
-        <w:lastRenderedPageBreak/>
-        <w:drawing>
-          <wp:inline distT="0" distB="0" distL="0" distR="0" wp14:anchorId="0BCFB076" wp14:editId="39B15318">
-            <wp:extent cx="5274310" cy="2072640"/>
-            <wp:effectExtent l="0" t="0" r="2540" b="3810"/>
-            <wp:docPr id="1" name="图片 1"/>
-            <wp:cNvGraphicFramePr>
-              <a:graphicFrameLocks xmlns:a="http://schemas.openxmlformats.org/drawingml/2006/main" noChangeAspect="1"/>
-            </wp:cNvGraphicFramePr>
-            <a:graphic xmlns:a="http://schemas.openxmlformats.org/drawingml/2006/main">
-              <a:graphicData uri="http://schemas.openxmlformats.org/drawingml/2006/picture">
-                <pic:pic xmlns:pic="http://schemas.openxmlformats.org/drawingml/2006/picture">
-                  <pic:nvPicPr>
-                    <pic:cNvPr id="1" name=""/>
-                    <pic:cNvPicPr/>
-                  </pic:nvPicPr>
-                  <pic:blipFill>
-                    <a:blip r:embed="rId10"/>
-                    <a:stretch>
-                      <a:fillRect/>
-                    </a:stretch>
-                  </pic:blipFill>
-                  <pic:spPr>
-                    <a:xfrm>
-                      <a:off x="0" y="0"/>
-                      <a:ext cx="5274310" cy="2072640"/>
-                    </a:xfrm>
-                    <a:prstGeom prst="rect">
-                      <a:avLst/>
-                    </a:prstGeom>
-                  </pic:spPr>
-                </pic:pic>
-              </a:graphicData>
-            </a:graphic>
-          </wp:inline>
-        </w:drawing>
-      </w:r>
-    </w:p>
-    <w:p>
-      <w:pPr>
-        <w:pStyle w:val="a4"/>
-        <w:numPr>
-          <w:ilvl w:val="0"/>
-          <w:numId w:val="1"/>
-        </w:numPr>
-        <w:ind w:firstLineChars="0"/>
-        <w:rPr>
-          <w:b/>
-          <w:sz w:val="28"/>
-          <w:szCs w:val="28"/>
-        </w:rPr>
-      </w:pPr>
-      <w:r>
-        <w:rPr>
-          <w:b/>
-          <w:sz w:val="28"/>
-          <w:szCs w:val="28"/>
-        </w:rPr>
-        <w:t>新建收件人信息单</w:t>
-      </w:r>
-    </w:p>
-    <w:p>
-      <w:pPr>
-        <w:rPr>
-          <w:b/>
-          <w:sz w:val="28"/>
-          <w:szCs w:val="28"/>
-        </w:rPr>
-      </w:pPr>
-      <w:r>
-        <w:rPr>
-          <w:noProof/>
-        </w:rPr>
-        <w:drawing>
-          <wp:inline distT="0" distB="0" distL="0" distR="0" wp14:anchorId="1E7BB959" wp14:editId="0B825A3D">
-            <wp:extent cx="5274310" cy="2129155"/>
-            <wp:effectExtent l="0" t="0" r="2540" b="4445"/>
-            <wp:docPr id="3" name="图片 3"/>
             <wp:cNvGraphicFramePr>
               <a:graphicFrameLocks xmlns:a="http://schemas.openxmlformats.org/drawingml/2006/main" noChangeAspect="1"/>
             </wp:cNvGraphicFramePr>
@@ -546,7 +438,7 @@
                   <pic:spPr>
                     <a:xfrm>
                       <a:off x="0" y="0"/>
-                      <a:ext cx="5274310" cy="2129155"/>
+                      <a:ext cx="5274310" cy="2062480"/>
                     </a:xfrm>
                     <a:prstGeom prst="rect">
                       <a:avLst/>
@@ -579,7 +471,25 @@
           <w:sz w:val="28"/>
           <w:szCs w:val="28"/>
         </w:rPr>
-        <w:t>查询薪水</w:t>
+        <w:t>获取付款额</w:t>
+      </w:r>
+    </w:p>
+    <w:p>
+      <w:pPr>
+        <w:rPr>
+          <w:rFonts w:hint="eastAsia"/>
+          <w:b/>
+          <w:sz w:val="28"/>
+          <w:szCs w:val="28"/>
+        </w:rPr>
+      </w:pPr>
+      <w:r>
+        <w:object w:dxaOrig="7891" w:dyaOrig="6933">
+          <v:shape id="_x0000_i1025" type="#_x0000_t75" style="width:395.25pt;height:346.5pt" o:ole="">
+            <v:imagedata r:id="rId12" o:title=""/>
+          </v:shape>
+          <o:OLEObject Type="Embed" ProgID="Visio.Drawing.11" ShapeID="_x0000_i1025" DrawAspect="Content" ObjectID="_1509218086" r:id="rId13"/>
+        </w:object>
       </w:r>
     </w:p>
     <w:p>
@@ -595,155 +505,10 @@
           <w:noProof/>
         </w:rPr>
         <w:drawing>
-          <wp:inline distT="0" distB="0" distL="0" distR="0" wp14:anchorId="3EF2D44A" wp14:editId="04C6F600">
-            <wp:extent cx="5274310" cy="2066925"/>
-            <wp:effectExtent l="0" t="0" r="2540" b="9525"/>
-            <wp:docPr id="8" name="图片 8"/>
-            <wp:cNvGraphicFramePr>
-              <a:graphicFrameLocks xmlns:a="http://schemas.openxmlformats.org/drawingml/2006/main" noChangeAspect="1"/>
-            </wp:cNvGraphicFramePr>
-            <a:graphic xmlns:a="http://schemas.openxmlformats.org/drawingml/2006/main">
-              <a:graphicData uri="http://schemas.openxmlformats.org/drawingml/2006/picture">
-                <pic:pic xmlns:pic="http://schemas.openxmlformats.org/drawingml/2006/picture">
-                  <pic:nvPicPr>
-                    <pic:cNvPr id="1" name=""/>
-                    <pic:cNvPicPr/>
-                  </pic:nvPicPr>
-                  <pic:blipFill>
-                    <a:blip r:embed="rId12"/>
-                    <a:stretch>
-                      <a:fillRect/>
-                    </a:stretch>
-                  </pic:blipFill>
-                  <pic:spPr>
-                    <a:xfrm>
-                      <a:off x="0" y="0"/>
-                      <a:ext cx="5274310" cy="2066925"/>
-                    </a:xfrm>
-                    <a:prstGeom prst="rect">
-                      <a:avLst/>
-                    </a:prstGeom>
-                  </pic:spPr>
-                </pic:pic>
-              </a:graphicData>
-            </a:graphic>
-          </wp:inline>
-        </w:drawing>
-      </w:r>
-    </w:p>
-    <w:p>
-      <w:pPr>
-        <w:pStyle w:val="a4"/>
-        <w:numPr>
-          <w:ilvl w:val="0"/>
-          <w:numId w:val="1"/>
-        </w:numPr>
-        <w:ind w:firstLineChars="0"/>
-        <w:rPr>
-          <w:b/>
-          <w:sz w:val="28"/>
-          <w:szCs w:val="28"/>
-        </w:rPr>
-      </w:pPr>
-      <w:r>
-        <w:rPr>
-          <w:b/>
-          <w:sz w:val="28"/>
-          <w:szCs w:val="28"/>
-        </w:rPr>
-        <w:t>编辑薪水信息</w:t>
-      </w:r>
-    </w:p>
-    <w:p>
-      <w:pPr>
-        <w:rPr>
-          <w:b/>
-          <w:sz w:val="28"/>
-          <w:szCs w:val="28"/>
-        </w:rPr>
-      </w:pPr>
-      <w:r>
-        <w:rPr>
-          <w:noProof/>
-        </w:rPr>
-        <w:lastRenderedPageBreak/>
-        <w:drawing>
-          <wp:inline distT="0" distB="0" distL="0" distR="0" wp14:anchorId="75CCDEA8" wp14:editId="4F86D615">
-            <wp:extent cx="5274310" cy="2067560"/>
-            <wp:effectExtent l="0" t="0" r="2540" b="8890"/>
-            <wp:docPr id="9" name="图片 9"/>
-            <wp:cNvGraphicFramePr>
-              <a:graphicFrameLocks xmlns:a="http://schemas.openxmlformats.org/drawingml/2006/main" noChangeAspect="1"/>
-            </wp:cNvGraphicFramePr>
-            <a:graphic xmlns:a="http://schemas.openxmlformats.org/drawingml/2006/main">
-              <a:graphicData uri="http://schemas.openxmlformats.org/drawingml/2006/picture">
-                <pic:pic xmlns:pic="http://schemas.openxmlformats.org/drawingml/2006/picture">
-                  <pic:nvPicPr>
-                    <pic:cNvPr id="1" name=""/>
-                    <pic:cNvPicPr/>
-                  </pic:nvPicPr>
-                  <pic:blipFill>
-                    <a:blip r:embed="rId13"/>
-                    <a:stretch>
-                      <a:fillRect/>
-                    </a:stretch>
-                  </pic:blipFill>
-                  <pic:spPr>
-                    <a:xfrm>
-                      <a:off x="0" y="0"/>
-                      <a:ext cx="5274310" cy="2067560"/>
-                    </a:xfrm>
-                    <a:prstGeom prst="rect">
-                      <a:avLst/>
-                    </a:prstGeom>
-                  </pic:spPr>
-                </pic:pic>
-              </a:graphicData>
-            </a:graphic>
-          </wp:inline>
-        </w:drawing>
-      </w:r>
-    </w:p>
-    <w:p>
-      <w:pPr>
-        <w:pStyle w:val="a4"/>
-        <w:numPr>
-          <w:ilvl w:val="0"/>
-          <w:numId w:val="1"/>
-        </w:numPr>
-        <w:ind w:firstLineChars="0"/>
-        <w:rPr>
-          <w:b/>
-          <w:sz w:val="28"/>
-          <w:szCs w:val="28"/>
-        </w:rPr>
-      </w:pPr>
-      <w:r>
-        <w:rPr>
-          <w:b/>
-          <w:sz w:val="28"/>
-          <w:szCs w:val="28"/>
-        </w:rPr>
-        <w:t>查询常量信息</w:t>
-      </w:r>
-    </w:p>
-    <w:p>
-      <w:pPr>
-        <w:rPr>
-          <w:b/>
-          <w:sz w:val="28"/>
-          <w:szCs w:val="28"/>
-        </w:rPr>
-      </w:pPr>
-      <w:r>
-        <w:rPr>
-          <w:noProof/>
-        </w:rPr>
-        <w:drawing>
-          <wp:inline distT="0" distB="0" distL="0" distR="0" wp14:anchorId="0EE48D60" wp14:editId="711045E8">
-            <wp:extent cx="5274310" cy="2073275"/>
-            <wp:effectExtent l="0" t="0" r="2540" b="3175"/>
-            <wp:docPr id="10" name="图片 10"/>
+          <wp:inline distT="0" distB="0" distL="0" distR="0" wp14:anchorId="0BCFB076" wp14:editId="39B15318">
+            <wp:extent cx="5274310" cy="2072640"/>
+            <wp:effectExtent l="0" t="0" r="2540" b="3810"/>
+            <wp:docPr id="1" name="图片 1"/>
             <wp:cNvGraphicFramePr>
               <a:graphicFrameLocks xmlns:a="http://schemas.openxmlformats.org/drawingml/2006/main" noChangeAspect="1"/>
             </wp:cNvGraphicFramePr>
@@ -763,6 +528,416 @@
                   <pic:spPr>
                     <a:xfrm>
                       <a:off x="0" y="0"/>
+                      <a:ext cx="5274310" cy="2072640"/>
+                    </a:xfrm>
+                    <a:prstGeom prst="rect">
+                      <a:avLst/>
+                    </a:prstGeom>
+                  </pic:spPr>
+                </pic:pic>
+              </a:graphicData>
+            </a:graphic>
+          </wp:inline>
+        </w:drawing>
+      </w:r>
+    </w:p>
+    <w:p>
+      <w:pPr>
+        <w:pStyle w:val="a4"/>
+        <w:numPr>
+          <w:ilvl w:val="0"/>
+          <w:numId w:val="1"/>
+        </w:numPr>
+        <w:ind w:firstLineChars="0"/>
+        <w:rPr>
+          <w:b/>
+          <w:sz w:val="28"/>
+          <w:szCs w:val="28"/>
+        </w:rPr>
+      </w:pPr>
+      <w:r>
+        <w:rPr>
+          <w:b/>
+          <w:sz w:val="28"/>
+          <w:szCs w:val="28"/>
+        </w:rPr>
+        <w:t>新建收件人信息单</w:t>
+      </w:r>
+    </w:p>
+    <w:p>
+      <w:pPr>
+        <w:rPr>
+          <w:rFonts w:hint="eastAsia"/>
+          <w:b/>
+          <w:sz w:val="28"/>
+          <w:szCs w:val="28"/>
+        </w:rPr>
+      </w:pPr>
+      <w:r>
+        <w:object w:dxaOrig="10846" w:dyaOrig="6916">
+          <v:shape id="_x0000_i1027" type="#_x0000_t75" style="width:541.5pt;height:345.75pt" o:ole="">
+            <v:imagedata r:id="rId15" o:title=""/>
+          </v:shape>
+          <o:OLEObject Type="Embed" ProgID="Visio.Drawing.15" ShapeID="_x0000_i1027" DrawAspect="Content" ObjectID="_1509218087" r:id="rId16"/>
+        </w:object>
+      </w:r>
+    </w:p>
+    <w:p>
+      <w:pPr>
+        <w:rPr>
+          <w:b/>
+          <w:sz w:val="28"/>
+          <w:szCs w:val="28"/>
+        </w:rPr>
+      </w:pPr>
+      <w:r>
+        <w:rPr>
+          <w:noProof/>
+        </w:rPr>
+        <w:drawing>
+          <wp:inline distT="0" distB="0" distL="0" distR="0" wp14:anchorId="1E7BB959" wp14:editId="0B825A3D">
+            <wp:extent cx="5274310" cy="2129155"/>
+            <wp:effectExtent l="0" t="0" r="2540" b="4445"/>
+            <wp:docPr id="3" name="图片 3"/>
+            <wp:cNvGraphicFramePr>
+              <a:graphicFrameLocks xmlns:a="http://schemas.openxmlformats.org/drawingml/2006/main" noChangeAspect="1"/>
+            </wp:cNvGraphicFramePr>
+            <a:graphic xmlns:a="http://schemas.openxmlformats.org/drawingml/2006/main">
+              <a:graphicData uri="http://schemas.openxmlformats.org/drawingml/2006/picture">
+                <pic:pic xmlns:pic="http://schemas.openxmlformats.org/drawingml/2006/picture">
+                  <pic:nvPicPr>
+                    <pic:cNvPr id="1" name=""/>
+                    <pic:cNvPicPr/>
+                  </pic:nvPicPr>
+                  <pic:blipFill>
+                    <a:blip r:embed="rId17"/>
+                    <a:stretch>
+                      <a:fillRect/>
+                    </a:stretch>
+                  </pic:blipFill>
+                  <pic:spPr>
+                    <a:xfrm>
+                      <a:off x="0" y="0"/>
+                      <a:ext cx="5274310" cy="2129155"/>
+                    </a:xfrm>
+                    <a:prstGeom prst="rect">
+                      <a:avLst/>
+                    </a:prstGeom>
+                  </pic:spPr>
+                </pic:pic>
+              </a:graphicData>
+            </a:graphic>
+          </wp:inline>
+        </w:drawing>
+      </w:r>
+    </w:p>
+    <w:p>
+      <w:pPr>
+        <w:pStyle w:val="a4"/>
+        <w:numPr>
+          <w:ilvl w:val="0"/>
+          <w:numId w:val="1"/>
+        </w:numPr>
+        <w:ind w:firstLineChars="0"/>
+        <w:rPr>
+          <w:b/>
+          <w:sz w:val="28"/>
+          <w:szCs w:val="28"/>
+        </w:rPr>
+      </w:pPr>
+      <w:r>
+        <w:rPr>
+          <w:b/>
+          <w:sz w:val="28"/>
+          <w:szCs w:val="28"/>
+        </w:rPr>
+        <w:t>查询薪水</w:t>
+      </w:r>
+    </w:p>
+    <w:p>
+      <w:pPr>
+        <w:rPr>
+          <w:rFonts w:hint="eastAsia"/>
+          <w:b/>
+          <w:sz w:val="28"/>
+          <w:szCs w:val="28"/>
+        </w:rPr>
+      </w:pPr>
+      <w:r>
+        <w:rPr>
+          <w:noProof/>
+        </w:rPr>
+        <w:lastRenderedPageBreak/>
+        <w:drawing>
+          <wp:inline distT="0" distB="0" distL="0" distR="0" wp14:anchorId="45E9DA69" wp14:editId="376CB5ED">
+            <wp:extent cx="5274310" cy="3473873"/>
+            <wp:effectExtent l="0" t="0" r="2540" b="0"/>
+            <wp:docPr id="39" name="图片 39"/>
+            <wp:cNvGraphicFramePr>
+              <a:graphicFrameLocks xmlns:a="http://schemas.openxmlformats.org/drawingml/2006/main" noChangeAspect="1"/>
+            </wp:cNvGraphicFramePr>
+            <a:graphic xmlns:a="http://schemas.openxmlformats.org/drawingml/2006/main">
+              <a:graphicData uri="http://schemas.openxmlformats.org/drawingml/2006/picture">
+                <pic:pic xmlns:pic="http://schemas.openxmlformats.org/drawingml/2006/picture">
+                  <pic:nvPicPr>
+                    <pic:cNvPr id="1" name=""/>
+                    <pic:cNvPicPr/>
+                  </pic:nvPicPr>
+                  <pic:blipFill>
+                    <a:blip r:embed="rId18"/>
+                    <a:stretch>
+                      <a:fillRect/>
+                    </a:stretch>
+                  </pic:blipFill>
+                  <pic:spPr>
+                    <a:xfrm>
+                      <a:off x="0" y="0"/>
+                      <a:ext cx="5274310" cy="3473873"/>
+                    </a:xfrm>
+                    <a:prstGeom prst="rect">
+                      <a:avLst/>
+                    </a:prstGeom>
+                  </pic:spPr>
+                </pic:pic>
+              </a:graphicData>
+            </a:graphic>
+          </wp:inline>
+        </w:drawing>
+      </w:r>
+    </w:p>
+    <w:p>
+      <w:pPr>
+        <w:rPr>
+          <w:b/>
+          <w:sz w:val="28"/>
+          <w:szCs w:val="28"/>
+        </w:rPr>
+      </w:pPr>
+      <w:r>
+        <w:rPr>
+          <w:noProof/>
+        </w:rPr>
+        <w:drawing>
+          <wp:inline distT="0" distB="0" distL="0" distR="0" wp14:anchorId="3EF2D44A" wp14:editId="04C6F600">
+            <wp:extent cx="5274310" cy="2066925"/>
+            <wp:effectExtent l="0" t="0" r="2540" b="9525"/>
+            <wp:docPr id="8" name="图片 8"/>
+            <wp:cNvGraphicFramePr>
+              <a:graphicFrameLocks xmlns:a="http://schemas.openxmlformats.org/drawingml/2006/main" noChangeAspect="1"/>
+            </wp:cNvGraphicFramePr>
+            <a:graphic xmlns:a="http://schemas.openxmlformats.org/drawingml/2006/main">
+              <a:graphicData uri="http://schemas.openxmlformats.org/drawingml/2006/picture">
+                <pic:pic xmlns:pic="http://schemas.openxmlformats.org/drawingml/2006/picture">
+                  <pic:nvPicPr>
+                    <pic:cNvPr id="1" name=""/>
+                    <pic:cNvPicPr/>
+                  </pic:nvPicPr>
+                  <pic:blipFill>
+                    <a:blip r:embed="rId19"/>
+                    <a:stretch>
+                      <a:fillRect/>
+                    </a:stretch>
+                  </pic:blipFill>
+                  <pic:spPr>
+                    <a:xfrm>
+                      <a:off x="0" y="0"/>
+                      <a:ext cx="5274310" cy="2066925"/>
+                    </a:xfrm>
+                    <a:prstGeom prst="rect">
+                      <a:avLst/>
+                    </a:prstGeom>
+                  </pic:spPr>
+                </pic:pic>
+              </a:graphicData>
+            </a:graphic>
+          </wp:inline>
+        </w:drawing>
+      </w:r>
+    </w:p>
+    <w:p>
+      <w:pPr>
+        <w:pStyle w:val="a4"/>
+        <w:numPr>
+          <w:ilvl w:val="0"/>
+          <w:numId w:val="1"/>
+        </w:numPr>
+        <w:ind w:firstLineChars="0"/>
+        <w:rPr>
+          <w:b/>
+          <w:sz w:val="28"/>
+          <w:szCs w:val="28"/>
+        </w:rPr>
+      </w:pPr>
+      <w:r>
+        <w:rPr>
+          <w:b/>
+          <w:sz w:val="28"/>
+          <w:szCs w:val="28"/>
+        </w:rPr>
+        <w:t>编辑薪水信息</w:t>
+      </w:r>
+    </w:p>
+    <w:p>
+      <w:pPr>
+        <w:rPr>
+          <w:b/>
+          <w:sz w:val="28"/>
+          <w:szCs w:val="28"/>
+        </w:rPr>
+      </w:pPr>
+      <w:r>
+        <w:rPr>
+          <w:noProof/>
+        </w:rPr>
+        <w:drawing>
+          <wp:inline distT="0" distB="0" distL="0" distR="0" wp14:anchorId="75CCDEA8" wp14:editId="4F86D615">
+            <wp:extent cx="5274310" cy="2067560"/>
+            <wp:effectExtent l="0" t="0" r="2540" b="8890"/>
+            <wp:docPr id="9" name="图片 9"/>
+            <wp:cNvGraphicFramePr>
+              <a:graphicFrameLocks xmlns:a="http://schemas.openxmlformats.org/drawingml/2006/main" noChangeAspect="1"/>
+            </wp:cNvGraphicFramePr>
+            <a:graphic xmlns:a="http://schemas.openxmlformats.org/drawingml/2006/main">
+              <a:graphicData uri="http://schemas.openxmlformats.org/drawingml/2006/picture">
+                <pic:pic xmlns:pic="http://schemas.openxmlformats.org/drawingml/2006/picture">
+                  <pic:nvPicPr>
+                    <pic:cNvPr id="1" name=""/>
+                    <pic:cNvPicPr/>
+                  </pic:nvPicPr>
+                  <pic:blipFill>
+                    <a:blip r:embed="rId20"/>
+                    <a:stretch>
+                      <a:fillRect/>
+                    </a:stretch>
+                  </pic:blipFill>
+                  <pic:spPr>
+                    <a:xfrm>
+                      <a:off x="0" y="0"/>
+                      <a:ext cx="5274310" cy="2067560"/>
+                    </a:xfrm>
+                    <a:prstGeom prst="rect">
+                      <a:avLst/>
+                    </a:prstGeom>
+                  </pic:spPr>
+                </pic:pic>
+              </a:graphicData>
+            </a:graphic>
+          </wp:inline>
+        </w:drawing>
+      </w:r>
+    </w:p>
+    <w:p>
+      <w:pPr>
+        <w:pStyle w:val="a4"/>
+        <w:numPr>
+          <w:ilvl w:val="0"/>
+          <w:numId w:val="1"/>
+        </w:numPr>
+        <w:ind w:firstLineChars="0"/>
+        <w:rPr>
+          <w:b/>
+          <w:sz w:val="28"/>
+          <w:szCs w:val="28"/>
+        </w:rPr>
+      </w:pPr>
+      <w:r>
+        <w:rPr>
+          <w:b/>
+          <w:sz w:val="28"/>
+          <w:szCs w:val="28"/>
+        </w:rPr>
+        <w:t>查询常量信息</w:t>
+      </w:r>
+    </w:p>
+    <w:p>
+      <w:pPr>
+        <w:rPr>
+          <w:rFonts w:hint="eastAsia"/>
+          <w:b/>
+          <w:sz w:val="28"/>
+          <w:szCs w:val="28"/>
+        </w:rPr>
+      </w:pPr>
+      <w:r>
+        <w:rPr>
+          <w:noProof/>
+        </w:rPr>
+        <w:lastRenderedPageBreak/>
+        <w:drawing>
+          <wp:inline distT="0" distB="0" distL="0" distR="0" wp14:anchorId="50F40CCB" wp14:editId="3D9BB465">
+            <wp:extent cx="5086350" cy="4438650"/>
+            <wp:effectExtent l="0" t="0" r="0" b="0"/>
+            <wp:docPr id="42" name="图片 42"/>
+            <wp:cNvGraphicFramePr>
+              <a:graphicFrameLocks xmlns:a="http://schemas.openxmlformats.org/drawingml/2006/main" noChangeAspect="1"/>
+            </wp:cNvGraphicFramePr>
+            <a:graphic xmlns:a="http://schemas.openxmlformats.org/drawingml/2006/main">
+              <a:graphicData uri="http://schemas.openxmlformats.org/drawingml/2006/picture">
+                <pic:pic xmlns:pic="http://schemas.openxmlformats.org/drawingml/2006/picture">
+                  <pic:nvPicPr>
+                    <pic:cNvPr id="1" name=""/>
+                    <pic:cNvPicPr/>
+                  </pic:nvPicPr>
+                  <pic:blipFill>
+                    <a:blip r:embed="rId21"/>
+                    <a:stretch>
+                      <a:fillRect/>
+                    </a:stretch>
+                  </pic:blipFill>
+                  <pic:spPr>
+                    <a:xfrm>
+                      <a:off x="0" y="0"/>
+                      <a:ext cx="5086350" cy="4438650"/>
+                    </a:xfrm>
+                    <a:prstGeom prst="rect">
+                      <a:avLst/>
+                    </a:prstGeom>
+                  </pic:spPr>
+                </pic:pic>
+              </a:graphicData>
+            </a:graphic>
+          </wp:inline>
+        </w:drawing>
+      </w:r>
+      <w:bookmarkStart w:id="0" w:name="_GoBack"/>
+      <w:bookmarkEnd w:id="0"/>
+    </w:p>
+    <w:p>
+      <w:pPr>
+        <w:rPr>
+          <w:b/>
+          <w:sz w:val="28"/>
+          <w:szCs w:val="28"/>
+        </w:rPr>
+      </w:pPr>
+      <w:r>
+        <w:rPr>
+          <w:noProof/>
+        </w:rPr>
+        <w:drawing>
+          <wp:inline distT="0" distB="0" distL="0" distR="0" wp14:anchorId="0EE48D60" wp14:editId="711045E8">
+            <wp:extent cx="5274310" cy="2073275"/>
+            <wp:effectExtent l="0" t="0" r="2540" b="3175"/>
+            <wp:docPr id="10" name="图片 10"/>
+            <wp:cNvGraphicFramePr>
+              <a:graphicFrameLocks xmlns:a="http://schemas.openxmlformats.org/drawingml/2006/main" noChangeAspect="1"/>
+            </wp:cNvGraphicFramePr>
+            <a:graphic xmlns:a="http://schemas.openxmlformats.org/drawingml/2006/main">
+              <a:graphicData uri="http://schemas.openxmlformats.org/drawingml/2006/picture">
+                <pic:pic xmlns:pic="http://schemas.openxmlformats.org/drawingml/2006/picture">
+                  <pic:nvPicPr>
+                    <pic:cNvPr id="1" name=""/>
+                    <pic:cNvPicPr/>
+                  </pic:nvPicPr>
+                  <pic:blipFill>
+                    <a:blip r:embed="rId22"/>
+                    <a:stretch>
+                      <a:fillRect/>
+                    </a:stretch>
+                  </pic:blipFill>
+                  <pic:spPr>
+                    <a:xfrm>
+                      <a:off x="0" y="0"/>
                       <a:ext cx="5274310" cy="2073275"/>
                     </a:xfrm>
                     <a:prstGeom prst="rect">
@@ -811,6 +986,7 @@
         <w:rPr>
           <w:noProof/>
         </w:rPr>
+        <w:lastRenderedPageBreak/>
         <w:drawing>
           <wp:inline distT="0" distB="0" distL="0" distR="0" wp14:anchorId="491B9ECF" wp14:editId="43A84CAE">
             <wp:extent cx="5274310" cy="2115820"/>
@@ -827,7 +1003,7 @@
                     <pic:cNvPicPr/>
                   </pic:nvPicPr>
                   <pic:blipFill>
-                    <a:blip r:embed="rId15"/>
+                    <a:blip r:embed="rId23"/>
                     <a:stretch>
                       <a:fillRect/>
                     </a:stretch>
@@ -883,7 +1059,6 @@
         <w:rPr>
           <w:noProof/>
         </w:rPr>
-        <w:lastRenderedPageBreak/>
         <w:drawing>
           <wp:inline distT="0" distB="0" distL="0" distR="0" wp14:anchorId="4E0C597A" wp14:editId="4AD18180">
             <wp:extent cx="5274310" cy="2019300"/>
@@ -900,7 +1075,7 @@
                     <pic:cNvPicPr/>
                   </pic:nvPicPr>
                   <pic:blipFill>
-                    <a:blip r:embed="rId16"/>
+                    <a:blip r:embed="rId24"/>
                     <a:stretch>
                       <a:fillRect/>
                     </a:stretch>
@@ -959,6 +1134,7 @@
           <w:sz w:val="28"/>
           <w:szCs w:val="28"/>
         </w:rPr>
+        <w:lastRenderedPageBreak/>
         <w:drawing>
           <wp:inline distT="0" distB="0" distL="0" distR="0">
             <wp:extent cx="4276725" cy="5572125"/>
@@ -975,7 +1151,7 @@
                     <pic:cNvPicPr/>
                   </pic:nvPicPr>
                   <pic:blipFill>
-                    <a:blip r:embed="rId17">
+                    <a:blip r:embed="rId25">
                       <a:extLst>
                         <a:ext uri="{28A0092B-C50C-407E-A947-70E740481C1C}">
                           <a14:useLocalDpi xmlns:a14="http://schemas.microsoft.com/office/drawing/2010/main" val="0"/>
@@ -1005,13 +1181,11 @@
     <w:p>
       <w:pPr>
         <w:rPr>
-          <w:rFonts w:hint="eastAsia"/>
-          <w:b/>
-          <w:sz w:val="28"/>
-          <w:szCs w:val="28"/>
-        </w:rPr>
-      </w:pPr>
-      <w:bookmarkStart w:id="0" w:name="_GoBack"/>
+          <w:b/>
+          <w:sz w:val="28"/>
+          <w:szCs w:val="28"/>
+        </w:rPr>
+      </w:pPr>
       <w:r>
         <w:rPr>
           <w:rFonts w:hint="eastAsia"/>
@@ -1037,7 +1211,7 @@
                     <pic:cNvPicPr/>
                   </pic:nvPicPr>
                   <pic:blipFill>
-                    <a:blip r:embed="rId18">
+                    <a:blip r:embed="rId26">
                       <a:extLst>
                         <a:ext uri="{28A0092B-C50C-407E-A947-70E740481C1C}">
                           <a14:useLocalDpi xmlns:a14="http://schemas.microsoft.com/office/drawing/2010/main" val="0"/>
@@ -1063,7 +1237,6 @@
           </wp:inline>
         </w:drawing>
       </w:r>
-      <w:bookmarkEnd w:id="0"/>
     </w:p>
     <w:sectPr>
       <w:pgSz w:w="11906" w:h="16838"/>
@@ -1077,7 +1250,7 @@
 
 <file path=word/numbering.xml><?xml version="1.0" encoding="utf-8"?>
 <w:numbering xmlns:wpc="http://schemas.microsoft.com/office/word/2010/wordprocessingCanvas" xmlns:mc="http://schemas.openxmlformats.org/markup-compatibility/2006" xmlns:o="urn:schemas-microsoft-com:office:office" xmlns:r="http://schemas.openxmlformats.org/officeDocument/2006/relationships" xmlns:m="http://schemas.openxmlformats.org/officeDocument/2006/math" xmlns:v="urn:schemas-microsoft-com:vml" xmlns:wp14="http://schemas.microsoft.com/office/word/2010/wordprocessingDrawing" xmlns:wp="http://schemas.openxmlformats.org/drawingml/2006/wordprocessingDrawing" xmlns:w10="urn:schemas-microsoft-com:office:word" xmlns:w="http://schemas.openxmlformats.org/wordprocessingml/2006/main" xmlns:w14="http://schemas.microsoft.com/office/word/2010/wordml" xmlns:w15="http://schemas.microsoft.com/office/word/2012/wordml" xmlns:wpg="http://schemas.microsoft.com/office/word/2010/wordprocessingGroup" xmlns:wpi="http://schemas.microsoft.com/office/word/2010/wordprocessingInk" xmlns:wne="http://schemas.microsoft.com/office/word/2006/wordml" xmlns:wps="http://schemas.microsoft.com/office/word/2010/wordprocessingShape" mc:Ignorable="w14 w15 wp14">
-  <w:abstractNum w:abstractNumId="0" w15:restartNumberingAfterBreak="0">
+  <w:abstractNum w:abstractNumId="0">
     <w:nsid w:val="38763321"/>
     <w:multiLevelType w:val="hybridMultilevel"/>
     <w:tmpl w:val="2B500AD8"/>
